--- a/Alec_Schneider_Project 2.docx
+++ b/Alec_Schneider_Project 2.docx
@@ -1,6 +1,6 @@
 
 <file path=word/document.xml><?xml version="1.0" encoding="utf-8"?>
-<w:document xmlns:wpc="http://schemas.microsoft.com/office/word/2010/wordprocessingCanvas" xmlns:cx="http://schemas.microsoft.com/office/drawing/2014/chartex" xmlns:cx1="http://schemas.microsoft.com/office/drawing/2015/9/8/chartex" xmlns:cx2="http://schemas.microsoft.com/office/drawing/2015/10/21/chartex" xmlns:cx3="http://schemas.microsoft.com/office/drawing/2016/5/9/chartex" xmlns:cx4="http://schemas.microsoft.com/office/drawing/2016/5/10/chartex" xmlns:cx5="http://schemas.microsoft.com/office/drawing/2016/5/11/chartex" xmlns:cx6="http://schemas.microsoft.com/office/drawing/2016/5/12/chartex" xmlns:cx7="http://schemas.microsoft.com/office/drawing/2016/5/13/chartex" xmlns:cx8="http://schemas.microsoft.com/office/drawing/2016/5/14/chartex" xmlns:mc="http://schemas.openxmlformats.org/markup-compatibility/2006" xmlns:aink="http://schemas.microsoft.com/office/drawing/2016/ink" xmlns:am3d="http://schemas.microsoft.com/office/drawing/2017/model3d" xmlns:o="urn:schemas-microsoft-com:office:office" xmlns:r="http://schemas.openxmlformats.org/officeDocument/2006/relationships" xmlns:m="http://schemas.openxmlformats.org/officeDocument/2006/math" xmlns:v="urn:schemas-microsoft-com:vml" xmlns:wp14="http://schemas.microsoft.com/office/word/2010/wordprocessingDrawing" xmlns:wp="http://schemas.openxmlformats.org/drawingml/2006/wordprocessingDrawing" xmlns:w10="urn:schemas-microsoft-com:office:word" xmlns:w="http://schemas.openxmlformats.org/wordprocessingml/2006/main" xmlns:w14="http://schemas.microsoft.com/office/word/2010/wordml" xmlns:w15="http://schemas.microsoft.com/office/word/2012/wordml" xmlns:w16cex="http://schemas.microsoft.com/office/word/2018/wordml/cex" xmlns:w16cid="http://schemas.microsoft.com/office/word/2016/wordml/cid" xmlns:w16="http://schemas.microsoft.com/office/word/2018/wordml" xmlns:w16se="http://schemas.microsoft.com/office/word/2015/wordml/symex" xmlns:wpg="http://schemas.microsoft.com/office/word/2010/wordprocessingGroup" xmlns:wpi="http://schemas.microsoft.com/office/word/2010/wordprocessingInk" xmlns:wne="http://schemas.microsoft.com/office/word/2006/wordml" xmlns:wps="http://schemas.microsoft.com/office/word/2010/wordprocessingShape" mc:Ignorable="w14 w15 w16se w16cid w16 w16cex wp14">
+<w:document xmlns:wpc="http://schemas.microsoft.com/office/word/2010/wordprocessingCanvas" xmlns:cx="http://schemas.microsoft.com/office/drawing/2014/chartex" xmlns:cx1="http://schemas.microsoft.com/office/drawing/2015/9/8/chartex" xmlns:cx2="http://schemas.microsoft.com/office/drawing/2015/10/21/chartex" xmlns:cx3="http://schemas.microsoft.com/office/drawing/2016/5/9/chartex" xmlns:cx4="http://schemas.microsoft.com/office/drawing/2016/5/10/chartex" xmlns:cx5="http://schemas.microsoft.com/office/drawing/2016/5/11/chartex" xmlns:cx6="http://schemas.microsoft.com/office/drawing/2016/5/12/chartex" xmlns:cx7="http://schemas.microsoft.com/office/drawing/2016/5/13/chartex" xmlns:cx8="http://schemas.microsoft.com/office/drawing/2016/5/14/chartex" xmlns:mc="http://schemas.openxmlformats.org/markup-compatibility/2006" xmlns:aink="http://schemas.microsoft.com/office/drawing/2016/ink" xmlns:am3d="http://schemas.microsoft.com/office/drawing/2017/model3d" xmlns:o="urn:schemas-microsoft-com:office:office" xmlns:r="http://schemas.openxmlformats.org/officeDocument/2006/relationships" xmlns:m="http://schemas.openxmlformats.org/officeDocument/2006/math" xmlns:v="urn:schemas-microsoft-com:vml" xmlns:wp14="http://schemas.microsoft.com/office/word/2010/wordprocessingDrawing" xmlns:wp="http://schemas.openxmlformats.org/drawingml/2006/wordprocessingDrawing" xmlns:w10="urn:schemas-microsoft-com:office:word" xmlns:w="http://schemas.openxmlformats.org/wordprocessingml/2006/main" xmlns:w14="http://schemas.microsoft.com/office/word/2010/wordml" xmlns:w15="http://schemas.microsoft.com/office/word/2012/wordml" xmlns:w16cex="http://schemas.microsoft.com/office/word/2018/wordml/cex" xmlns:w16cid="http://schemas.microsoft.com/office/word/2016/wordml/cid" xmlns:w16="http://schemas.microsoft.com/office/word/2018/wordml" xmlns:w16sdtdh="http://schemas.microsoft.com/office/word/2020/wordml/sdtdatahash" xmlns:w16se="http://schemas.microsoft.com/office/word/2015/wordml/symex" xmlns:wpg="http://schemas.microsoft.com/office/word/2010/wordprocessingGroup" xmlns:wpi="http://schemas.microsoft.com/office/word/2010/wordprocessingInk" xmlns:wne="http://schemas.microsoft.com/office/word/2006/wordml" xmlns:wps="http://schemas.microsoft.com/office/word/2010/wordprocessingShape" mc:Ignorable="w14 w15 w16se w16cid w16 w16cex w16sdtdh wp14">
   <w:body>
     <w:p>
       <w:r>
@@ -40,13 +40,7 @@
           <w:rPr>
             <w:rStyle w:val="Hyperlink"/>
           </w:rPr>
-          <w:t>githu</w:t>
-        </w:r>
-        <w:r>
-          <w:rPr>
-            <w:rStyle w:val="Hyperlink"/>
-          </w:rPr>
-          <w:t>b</w:t>
+          <w:t>github</w:t>
         </w:r>
         <w:proofErr w:type="spellEnd"/>
         <w:r>
@@ -32816,6 +32810,7 @@
           <w:sz w:val="19"/>
           <w:szCs w:val="19"/>
         </w:rPr>
+        <w:lastRenderedPageBreak/>
         <w:t>*/</w:t>
       </w:r>
     </w:p>
@@ -35470,7 +35465,6 @@
           <w:sz w:val="19"/>
           <w:szCs w:val="19"/>
         </w:rPr>
-        <w:lastRenderedPageBreak/>
         <w:tab/>
       </w:r>
       <w:proofErr w:type="spellStart"/>
@@ -35798,6 +35792,7 @@
           <w:sz w:val="19"/>
           <w:szCs w:val="19"/>
         </w:rPr>
+        <w:lastRenderedPageBreak/>
         <w:t>select</w:t>
       </w:r>
     </w:p>
@@ -36491,7 +36486,6 @@
         <w:rPr>
           <w:noProof/>
         </w:rPr>
-        <w:lastRenderedPageBreak/>
         <w:drawing>
           <wp:inline distT="0" distB="0" distL="0" distR="0" wp14:anchorId="7382572E" wp14:editId="4CBD3A6D">
             <wp:extent cx="5943600" cy="5943600"/>
@@ -36540,10 +36534,7 @@
         <w:pStyle w:val="Heading3"/>
       </w:pPr>
       <w:r>
-        <w:t>How can I create new users</w:t>
-      </w:r>
-      <w:r>
-        <w:t>?</w:t>
+        <w:t>How can I create new users?</w:t>
       </w:r>
     </w:p>
     <w:p/>
@@ -36567,6 +36558,7 @@
           <w:sz w:val="19"/>
           <w:szCs w:val="19"/>
         </w:rPr>
+        <w:lastRenderedPageBreak/>
         <w:t xml:space="preserve">-- Create a new user and enter their login info into the </w:t>
       </w:r>
       <w:proofErr w:type="spellStart"/>
@@ -37357,7 +37349,6 @@
           <w:sz w:val="19"/>
           <w:szCs w:val="19"/>
         </w:rPr>
-        <w:lastRenderedPageBreak/>
         <w:tab/>
       </w:r>
       <w:r>
@@ -38720,7 +38711,6 @@
         <w:rPr>
           <w:noProof/>
         </w:rPr>
-        <w:lastRenderedPageBreak/>
         <w:drawing>
           <wp:inline distT="0" distB="0" distL="0" distR="0" wp14:anchorId="118F9D79" wp14:editId="5272DF25">
             <wp:extent cx="5943600" cy="2458085"/>
@@ -38764,13 +38754,7 @@
         <w:pStyle w:val="Heading3"/>
       </w:pPr>
       <w:r>
-        <w:t xml:space="preserve">How can I </w:t>
-      </w:r>
-      <w:r>
-        <w:t>add a new account</w:t>
-      </w:r>
-      <w:r>
-        <w:t>?</w:t>
+        <w:t>How can I add a new account?</w:t>
       </w:r>
     </w:p>
     <w:p/>
@@ -41237,6 +41221,7 @@
           <w:sz w:val="19"/>
           <w:szCs w:val="19"/>
         </w:rPr>
+        <w:lastRenderedPageBreak/>
         <w:tab/>
       </w:r>
       <w:r>
@@ -41385,7 +41370,6 @@
           <w:sz w:val="19"/>
           <w:szCs w:val="19"/>
         </w:rPr>
-        <w:lastRenderedPageBreak/>
         <w:tab/>
       </w:r>
       <w:r>
@@ -41913,13 +41897,7 @@
       </w:r>
       <w:proofErr w:type="spellEnd"/>
       <w:r>
-        <w:t xml:space="preserve"> using python and html to enter </w:t>
-      </w:r>
-      <w:r>
-        <w:t xml:space="preserve">new accounts </w:t>
-      </w:r>
-      <w:r>
-        <w:t>into the procedure:</w:t>
+        <w:t xml:space="preserve"> using python and html to enter new accounts into the procedure:</w:t>
       </w:r>
     </w:p>
     <w:p>
@@ -45327,18 +45305,8 @@
         <w:pStyle w:val="Heading3"/>
       </w:pPr>
       <w:r>
-        <w:t xml:space="preserve">Can I change my </w:t>
-      </w:r>
-      <w:proofErr w:type="spellStart"/>
-      <w:proofErr w:type="gramStart"/>
-      <w:r>
-        <w:t>password?</w:t>
-      </w:r>
-      <w:r>
-        <w:t>a</w:t>
-      </w:r>
-      <w:proofErr w:type="spellEnd"/>
-      <w:proofErr w:type="gramEnd"/>
+        <w:t>Can I change my password?</w:t>
+      </w:r>
     </w:p>
     <w:p/>
     <w:p>
@@ -46235,7 +46203,7 @@
 </file>
 
 <file path=word/numbering.xml><?xml version="1.0" encoding="utf-8"?>
-<w:numbering xmlns:wpc="http://schemas.microsoft.com/office/word/2010/wordprocessingCanvas" xmlns:cx="http://schemas.microsoft.com/office/drawing/2014/chartex" xmlns:cx1="http://schemas.microsoft.com/office/drawing/2015/9/8/chartex" xmlns:cx2="http://schemas.microsoft.com/office/drawing/2015/10/21/chartex" xmlns:cx3="http://schemas.microsoft.com/office/drawing/2016/5/9/chartex" xmlns:cx4="http://schemas.microsoft.com/office/drawing/2016/5/10/chartex" xmlns:cx5="http://schemas.microsoft.com/office/drawing/2016/5/11/chartex" xmlns:cx6="http://schemas.microsoft.com/office/drawing/2016/5/12/chartex" xmlns:cx7="http://schemas.microsoft.com/office/drawing/2016/5/13/chartex" xmlns:cx8="http://schemas.microsoft.com/office/drawing/2016/5/14/chartex" xmlns:mc="http://schemas.openxmlformats.org/markup-compatibility/2006" xmlns:aink="http://schemas.microsoft.com/office/drawing/2016/ink" xmlns:am3d="http://schemas.microsoft.com/office/drawing/2017/model3d" xmlns:o="urn:schemas-microsoft-com:office:office" xmlns:r="http://schemas.openxmlformats.org/officeDocument/2006/relationships" xmlns:m="http://schemas.openxmlformats.org/officeDocument/2006/math" xmlns:v="urn:schemas-microsoft-com:vml" xmlns:wp14="http://schemas.microsoft.com/office/word/2010/wordprocessingDrawing" xmlns:wp="http://schemas.openxmlformats.org/drawingml/2006/wordprocessingDrawing" xmlns:w10="urn:schemas-microsoft-com:office:word" xmlns:w="http://schemas.openxmlformats.org/wordprocessingml/2006/main" xmlns:w14="http://schemas.microsoft.com/office/word/2010/wordml" xmlns:w15="http://schemas.microsoft.com/office/word/2012/wordml" xmlns:w16cex="http://schemas.microsoft.com/office/word/2018/wordml/cex" xmlns:w16cid="http://schemas.microsoft.com/office/word/2016/wordml/cid" xmlns:w16="http://schemas.microsoft.com/office/word/2018/wordml" xmlns:w16se="http://schemas.microsoft.com/office/word/2015/wordml/symex" xmlns:wpg="http://schemas.microsoft.com/office/word/2010/wordprocessingGroup" xmlns:wpi="http://schemas.microsoft.com/office/word/2010/wordprocessingInk" xmlns:wne="http://schemas.microsoft.com/office/word/2006/wordml" xmlns:wps="http://schemas.microsoft.com/office/word/2010/wordprocessingShape" mc:Ignorable="w14 w15 w16se w16cid w16 w16cex wp14">
+<w:numbering xmlns:wpc="http://schemas.microsoft.com/office/word/2010/wordprocessingCanvas" xmlns:cx="http://schemas.microsoft.com/office/drawing/2014/chartex" xmlns:cx1="http://schemas.microsoft.com/office/drawing/2015/9/8/chartex" xmlns:cx2="http://schemas.microsoft.com/office/drawing/2015/10/21/chartex" xmlns:cx3="http://schemas.microsoft.com/office/drawing/2016/5/9/chartex" xmlns:cx4="http://schemas.microsoft.com/office/drawing/2016/5/10/chartex" xmlns:cx5="http://schemas.microsoft.com/office/drawing/2016/5/11/chartex" xmlns:cx6="http://schemas.microsoft.com/office/drawing/2016/5/12/chartex" xmlns:cx7="http://schemas.microsoft.com/office/drawing/2016/5/13/chartex" xmlns:cx8="http://schemas.microsoft.com/office/drawing/2016/5/14/chartex" xmlns:mc="http://schemas.openxmlformats.org/markup-compatibility/2006" xmlns:aink="http://schemas.microsoft.com/office/drawing/2016/ink" xmlns:am3d="http://schemas.microsoft.com/office/drawing/2017/model3d" xmlns:o="urn:schemas-microsoft-com:office:office" xmlns:r="http://schemas.openxmlformats.org/officeDocument/2006/relationships" xmlns:m="http://schemas.openxmlformats.org/officeDocument/2006/math" xmlns:v="urn:schemas-microsoft-com:vml" xmlns:wp14="http://schemas.microsoft.com/office/word/2010/wordprocessingDrawing" xmlns:wp="http://schemas.openxmlformats.org/drawingml/2006/wordprocessingDrawing" xmlns:w10="urn:schemas-microsoft-com:office:word" xmlns:w="http://schemas.openxmlformats.org/wordprocessingml/2006/main" xmlns:w14="http://schemas.microsoft.com/office/word/2010/wordml" xmlns:w15="http://schemas.microsoft.com/office/word/2012/wordml" xmlns:w16cex="http://schemas.microsoft.com/office/word/2018/wordml/cex" xmlns:w16cid="http://schemas.microsoft.com/office/word/2016/wordml/cid" xmlns:w16="http://schemas.microsoft.com/office/word/2018/wordml" xmlns:w16sdtdh="http://schemas.microsoft.com/office/word/2020/wordml/sdtdatahash" xmlns:w16se="http://schemas.microsoft.com/office/word/2015/wordml/symex" xmlns:wpg="http://schemas.microsoft.com/office/word/2010/wordprocessingGroup" xmlns:wpi="http://schemas.microsoft.com/office/word/2010/wordprocessingInk" xmlns:wne="http://schemas.microsoft.com/office/word/2006/wordml" xmlns:wps="http://schemas.microsoft.com/office/word/2010/wordprocessingShape" mc:Ignorable="w14 w15 w16se w16cid w16 w16cex w16sdtdh wp14">
   <w:numPicBullet w:numPicBulletId="0">
     <w:pict>
       <v:shapetype id="_x0000_t75" coordsize="21600,21600" o:spt="75" o:preferrelative="t" path="m@4@5l@4@11@9@11@9@5xe" filled="f" stroked="f">
@@ -46257,7 +46225,7 @@
         <v:path o:extrusionok="f" gradientshapeok="t" o:connecttype="rect"/>
         <o:lock v:ext="edit" aspectratio="t"/>
       </v:shapetype>
-      <v:shape id="_x0000_i1203" type="#_x0000_t75" style="width:312pt;height:207.75pt" o:bullet="t">
+      <v:shape id="_x0000_i1124" type="#_x0000_t75" style="width:312pt;height:207.75pt" o:bullet="t">
         <v:imagedata r:id="rId1" o:title="stack of 100s"/>
       </v:shape>
     </w:pict>
@@ -47156,7 +47124,7 @@
 </file>
 
 <file path=word/styles.xml><?xml version="1.0" encoding="utf-8"?>
-<w:styles xmlns:mc="http://schemas.openxmlformats.org/markup-compatibility/2006" xmlns:r="http://schemas.openxmlformats.org/officeDocument/2006/relationships" xmlns:w="http://schemas.openxmlformats.org/wordprocessingml/2006/main" xmlns:w14="http://schemas.microsoft.com/office/word/2010/wordml" xmlns:w15="http://schemas.microsoft.com/office/word/2012/wordml" xmlns:w16cex="http://schemas.microsoft.com/office/word/2018/wordml/cex" xmlns:w16cid="http://schemas.microsoft.com/office/word/2016/wordml/cid" xmlns:w16="http://schemas.microsoft.com/office/word/2018/wordml" xmlns:w16se="http://schemas.microsoft.com/office/word/2015/wordml/symex" mc:Ignorable="w14 w15 w16se w16cid w16 w16cex">
+<w:styles xmlns:mc="http://schemas.openxmlformats.org/markup-compatibility/2006" xmlns:r="http://schemas.openxmlformats.org/officeDocument/2006/relationships" xmlns:w="http://schemas.openxmlformats.org/wordprocessingml/2006/main" xmlns:w14="http://schemas.microsoft.com/office/word/2010/wordml" xmlns:w15="http://schemas.microsoft.com/office/word/2012/wordml" xmlns:w16cex="http://schemas.microsoft.com/office/word/2018/wordml/cex" xmlns:w16cid="http://schemas.microsoft.com/office/word/2016/wordml/cid" xmlns:w16="http://schemas.microsoft.com/office/word/2018/wordml" xmlns:w16sdtdh="http://schemas.microsoft.com/office/word/2020/wordml/sdtdatahash" xmlns:w16se="http://schemas.microsoft.com/office/word/2015/wordml/symex" mc:Ignorable="w14 w15 w16se w16cid w16 w16cex w16sdtdh">
   <w:docDefaults>
     <w:rPrDefault>
       <w:rPr>
